--- a/Laporan/Laporan Case Based 1 - Muhamad Azmi Rizkifar.docx
+++ b/Laporan/Laporan Case Based 1 - Muhamad Azmi Rizkifar.docx
@@ -3811,24 +3811,14 @@
       <w:r>
         <w:t xml:space="preserve"> </w:t>
       </w:r>
-      <w:r>
-        <w:fldChar w:fldCharType="begin"/>
-      </w:r>
-      <w:r>
-        <w:instrText xml:space="preserve"> HYPERLINK "https://github.com/azmirizkifar20/Machine-Learning---Implementasi-ANN" </w:instrText>
-      </w:r>
-      <w:r>
-        <w:fldChar w:fldCharType="separate"/>
-      </w:r>
-      <w:r>
-        <w:rPr>
-          <w:rStyle w:val="Hyperlink"/>
-        </w:rPr>
-        <w:t>https://github.com/azmirizkifar20/Machine-Learning---Implementasi-ANN</w:t>
-      </w:r>
-      <w:r>
-        <w:fldChar w:fldCharType="end"/>
-      </w:r>
+      <w:hyperlink r:id="rId32" w:history="1">
+        <w:r>
+          <w:rPr>
+            <w:rStyle w:val="Hyperlink"/>
+          </w:rPr>
+          <w:t>https://github.com/azmirizkifar20/Machine-Learning---Implementasi-ANN</w:t>
+        </w:r>
+      </w:hyperlink>
     </w:p>
     <w:p>
       <w:pPr>
@@ -3931,7 +3921,7 @@
                     <pic:cNvPicPr/>
                   </pic:nvPicPr>
                   <pic:blipFill>
-                    <a:blip r:embed="rId32"/>
+                    <a:blip r:embed="rId33"/>
                     <a:stretch>
                       <a:fillRect/>
                     </a:stretch>
@@ -3992,7 +3982,7 @@
                     </pic:cNvPicPr>
                   </pic:nvPicPr>
                   <pic:blipFill>
-                    <a:blip r:embed="rId33">
+                    <a:blip r:embed="rId34">
                       <a:extLst>
                         <a:ext uri="{28A0092B-C50C-407E-A947-70E740481C1C}">
                           <a14:useLocalDpi xmlns:a14="http://schemas.microsoft.com/office/drawing/2010/main" val="0"/>
@@ -4048,7 +4038,7 @@
                     </pic:cNvPicPr>
                   </pic:nvPicPr>
                   <pic:blipFill>
-                    <a:blip r:embed="rId34">
+                    <a:blip r:embed="rId35">
                       <a:extLst>
                         <a:ext uri="{28A0092B-C50C-407E-A947-70E740481C1C}">
                           <a14:useLocalDpi xmlns:a14="http://schemas.microsoft.com/office/drawing/2010/main" val="0"/>
@@ -4109,7 +4099,7 @@
                     <pic:cNvPicPr/>
                   </pic:nvPicPr>
                   <pic:blipFill>
-                    <a:blip r:embed="rId35"/>
+                    <a:blip r:embed="rId36"/>
                     <a:stretch>
                       <a:fillRect/>
                     </a:stretch>
@@ -4153,6 +4143,126 @@
       <w:r>
         <w:t>Hasil nilai akurasi dari data training dan data test tersebut tidak terpaut jauh yang dapat menunjukkan bahwa model tidak underfit ataupun overfit.</w:t>
       </w:r>
+    </w:p>
+    <w:p>
+      <w:r>
+        <w:br w:type="page"/>
+      </w:r>
+    </w:p>
+    <w:p>
+      <w:pPr>
+        <w:pStyle w:val="Heading1"/>
+        <w:spacing w:after="240"/>
+        <w:jc w:val="center"/>
+        <w:rPr>
+          <w:rFonts w:ascii="Times New Roman" w:hAnsi="Times New Roman" w:cs="Times New Roman"/>
+          <w:b/>
+          <w:bCs/>
+          <w:color w:val="000000" w:themeColor="text1"/>
+        </w:rPr>
+      </w:pPr>
+      <w:r>
+        <w:rPr>
+          <w:rFonts w:ascii="Times New Roman" w:hAnsi="Times New Roman" w:cs="Times New Roman"/>
+          <w:b/>
+          <w:bCs/>
+          <w:color w:val="000000" w:themeColor="text1"/>
+        </w:rPr>
+        <w:lastRenderedPageBreak/>
+        <w:t xml:space="preserve">BAGIAN </w:t>
+      </w:r>
+      <w:r>
+        <w:rPr>
+          <w:rFonts w:ascii="Times New Roman" w:hAnsi="Times New Roman" w:cs="Times New Roman"/>
+          <w:b/>
+          <w:bCs/>
+          <w:color w:val="000000" w:themeColor="text1"/>
+        </w:rPr>
+        <w:t>V</w:t>
+      </w:r>
+      <w:r>
+        <w:rPr>
+          <w:rFonts w:ascii="Times New Roman" w:hAnsi="Times New Roman" w:cs="Times New Roman"/>
+          <w:b/>
+          <w:bCs/>
+          <w:color w:val="000000" w:themeColor="text1"/>
+        </w:rPr>
+        <w:br/>
+      </w:r>
+      <w:r>
+        <w:rPr>
+          <w:rFonts w:ascii="Times New Roman" w:hAnsi="Times New Roman" w:cs="Times New Roman"/>
+          <w:b/>
+          <w:bCs/>
+          <w:color w:val="000000" w:themeColor="text1"/>
+        </w:rPr>
+        <w:t>Presentasi Video</w:t>
+      </w:r>
+    </w:p>
+    <w:p>
+      <w:pPr>
+        <w:spacing w:after="0"/>
+        <w:ind w:firstLine="426"/>
+        <w:jc w:val="both"/>
+      </w:pPr>
+      <w:r>
+        <w:t xml:space="preserve">Link slide + source </w:t>
+      </w:r>
+      <w:proofErr w:type="gramStart"/>
+      <w:r>
+        <w:t>code :</w:t>
+      </w:r>
+      <w:proofErr w:type="gramEnd"/>
+    </w:p>
+    <w:p>
+      <w:pPr>
+        <w:ind w:firstLine="426"/>
+        <w:jc w:val="both"/>
+      </w:pPr>
+      <w:hyperlink r:id="rId37" w:history="1">
+        <w:r>
+          <w:rPr>
+            <w:rStyle w:val="Hyperlink"/>
+          </w:rPr>
+          <w:t>https://github.com/azmirizkifar20/Machine-Learning---Implementasi-ANN</w:t>
+        </w:r>
+      </w:hyperlink>
+    </w:p>
+    <w:p>
+      <w:pPr>
+        <w:spacing w:after="0"/>
+        <w:ind w:firstLine="426"/>
+        <w:jc w:val="both"/>
+      </w:pPr>
+    </w:p>
+    <w:p>
+      <w:pPr>
+        <w:spacing w:after="0"/>
+        <w:ind w:firstLine="426"/>
+        <w:jc w:val="both"/>
+      </w:pPr>
+      <w:r>
+        <w:t xml:space="preserve">Link </w:t>
+      </w:r>
+      <w:proofErr w:type="gramStart"/>
+      <w:r>
+        <w:t>Video :</w:t>
+      </w:r>
+      <w:proofErr w:type="gramEnd"/>
+    </w:p>
+    <w:p>
+      <w:pPr>
+        <w:ind w:firstLine="426"/>
+        <w:jc w:val="both"/>
+      </w:pPr>
+      <w:hyperlink r:id="rId38" w:history="1">
+        <w:r>
+          <w:rPr>
+            <w:rStyle w:val="Hyperlink"/>
+          </w:rPr>
+          <w:t>https://youtu.be/5tjxvyCHwWE</w:t>
+        </w:r>
+      </w:hyperlink>
     </w:p>
     <w:sectPr>
       <w:pgSz w:w="11906" w:h="16838"/>
